--- a/Day 13/express_mongo.docx
+++ b/Day 13/express_mongo.docx
@@ -18,18 +18,6 @@
       </w:r>
     </w:p>
     <w:p>
-      <w:r>
-        <w:t>bash</w:t>
-      </w:r>
-    </w:p>
-    <w:p>
-      <w:proofErr w:type="spellStart"/>
-      <w:r>
-        <w:t>CopyEdit</w:t>
-      </w:r>
-      <w:proofErr w:type="spellEnd"/>
-    </w:p>
-    <w:p>
       <w:proofErr w:type="spellStart"/>
       <w:r>
         <w:t>npm</w:t>
@@ -68,7 +56,7 @@
     <w:p>
       <w:r>
         <w:pict w14:anchorId="0E1A00AF">
-          <v:rect id="_x0000_i1043" style="width:0;height:1.5pt" o:hralign="center" o:hrstd="t" o:hr="t" fillcolor="#a0a0a0" stroked="f"/>
+          <v:rect id="_x0000_i1025" style="width:0;height:1.5pt" o:hralign="center" o:hrstd="t" o:hr="t" fillcolor="#a0a0a0" stroked="f"/>
         </w:pict>
       </w:r>
     </w:p>
@@ -88,20 +76,6 @@
       </w:r>
     </w:p>
     <w:p>
-      <w:proofErr w:type="spellStart"/>
-      <w:r>
-        <w:t>lua</w:t>
-      </w:r>
-      <w:proofErr w:type="spellEnd"/>
-    </w:p>
-    <w:p>
-      <w:proofErr w:type="spellStart"/>
-      <w:r>
-        <w:t>CopyEdit</w:t>
-      </w:r>
-      <w:proofErr w:type="spellEnd"/>
-    </w:p>
-    <w:p>
       <w:r>
         <w:t>project/</w:t>
       </w:r>
@@ -126,7 +100,7 @@
     <w:p>
       <w:r>
         <w:pict w14:anchorId="1698E0C4">
-          <v:rect id="_x0000_i1044" style="width:0;height:1.5pt" o:hralign="center" o:hrstd="t" o:hr="t" fillcolor="#a0a0a0" stroked="f"/>
+          <v:rect id="_x0000_i1026" style="width:0;height:1.5pt" o:hralign="center" o:hrstd="t" o:hr="t" fillcolor="#a0a0a0" stroked="f"/>
         </w:pict>
       </w:r>
     </w:p>
@@ -148,20 +122,6 @@
     <w:p>
       <w:proofErr w:type="spellStart"/>
       <w:r>
-        <w:t>javascript</w:t>
-      </w:r>
-      <w:proofErr w:type="spellEnd"/>
-    </w:p>
-    <w:p>
-      <w:proofErr w:type="spellStart"/>
-      <w:r>
-        <w:t>CopyEdit</w:t>
-      </w:r>
-      <w:proofErr w:type="spellEnd"/>
-    </w:p>
-    <w:p>
-      <w:proofErr w:type="spellStart"/>
-      <w:r>
         <w:t>const</w:t>
       </w:r>
       <w:proofErr w:type="spellEnd"/>
@@ -384,7 +344,6 @@
     </w:p>
     <w:p>
       <w:r>
-        <w:lastRenderedPageBreak/>
         <w:t xml:space="preserve">    try {</w:t>
       </w:r>
     </w:p>
@@ -484,6 +443,7 @@
     </w:p>
     <w:p>
       <w:r>
+        <w:lastRenderedPageBreak/>
         <w:t xml:space="preserve">        </w:t>
       </w:r>
       <w:proofErr w:type="spellStart"/>
@@ -822,15 +782,209 @@
     <w:p/>
     <w:p>
       <w:r>
+        <w:t>// READ - Get single user by ID</w:t>
+      </w:r>
+    </w:p>
+    <w:p>
+      <w:proofErr w:type="spellStart"/>
+      <w:proofErr w:type="gramStart"/>
+      <w:r>
+        <w:t>app.get</w:t>
+      </w:r>
+      <w:proofErr w:type="spellEnd"/>
+      <w:r>
+        <w:t>(</w:t>
+      </w:r>
+      <w:proofErr w:type="gramEnd"/>
+      <w:r>
+        <w:t>'/users/:id', async (</w:t>
+      </w:r>
+      <w:proofErr w:type="spellStart"/>
+      <w:r>
+        <w:t>req</w:t>
+      </w:r>
+      <w:proofErr w:type="spellEnd"/>
+      <w:r>
+        <w:t>, res) =&gt; {</w:t>
+      </w:r>
+    </w:p>
+    <w:p>
+      <w:r>
+        <w:t xml:space="preserve">    try {</w:t>
+      </w:r>
+    </w:p>
+    <w:p>
+      <w:r>
+        <w:t xml:space="preserve">        </w:t>
+      </w:r>
+      <w:proofErr w:type="spellStart"/>
+      <w:r>
+        <w:t>const</w:t>
+      </w:r>
+      <w:proofErr w:type="spellEnd"/>
+      <w:r>
+        <w:t xml:space="preserve"> user = await </w:t>
+      </w:r>
+      <w:proofErr w:type="spellStart"/>
+      <w:r>
+        <w:t>usersCollection.findOne</w:t>
+      </w:r>
+      <w:proofErr w:type="spellEnd"/>
+      <w:proofErr w:type="gramStart"/>
+      <w:r>
+        <w:t>({ _</w:t>
+      </w:r>
+      <w:proofErr w:type="gramEnd"/>
+      <w:r>
+        <w:t xml:space="preserve">id: new </w:t>
+      </w:r>
+      <w:proofErr w:type="spellStart"/>
+      <w:r>
+        <w:t>ObjectId</w:t>
+      </w:r>
+      <w:proofErr w:type="spellEnd"/>
+      <w:r>
+        <w:t>(req.params.id</w:t>
+      </w:r>
+      <w:proofErr w:type="gramStart"/>
+      <w:r>
+        <w:t>) }</w:t>
+      </w:r>
+      <w:proofErr w:type="gramEnd"/>
+      <w:r>
+        <w:t>);</w:t>
+      </w:r>
+    </w:p>
+    <w:p>
+      <w:r>
+        <w:t xml:space="preserve">        if </w:t>
+      </w:r>
+      <w:proofErr w:type="gramStart"/>
+      <w:r>
+        <w:t>(!user</w:t>
+      </w:r>
+      <w:proofErr w:type="gramEnd"/>
+      <w:r>
+        <w:t xml:space="preserve">) return </w:t>
+      </w:r>
+      <w:proofErr w:type="spellStart"/>
+      <w:proofErr w:type="gramStart"/>
+      <w:r>
+        <w:t>res.status</w:t>
+      </w:r>
+      <w:proofErr w:type="spellEnd"/>
+      <w:proofErr w:type="gramEnd"/>
+      <w:r>
+        <w:t>(404</w:t>
+      </w:r>
+      <w:proofErr w:type="gramStart"/>
+      <w:r>
+        <w:t>).</w:t>
+      </w:r>
+      <w:proofErr w:type="spellStart"/>
+      <w:r>
+        <w:t>json</w:t>
+      </w:r>
+      <w:proofErr w:type="spellEnd"/>
+      <w:r>
+        <w:t>({ message</w:t>
+      </w:r>
+      <w:proofErr w:type="gramEnd"/>
+      <w:r>
+        <w:t>: "User not found</w:t>
+      </w:r>
+      <w:proofErr w:type="gramStart"/>
+      <w:r>
+        <w:t>" }</w:t>
+      </w:r>
+      <w:proofErr w:type="gramEnd"/>
+      <w:r>
+        <w:t>);</w:t>
+      </w:r>
+    </w:p>
+    <w:p>
+      <w:r>
+        <w:t xml:space="preserve">        </w:t>
+      </w:r>
+      <w:proofErr w:type="spellStart"/>
+      <w:proofErr w:type="gramStart"/>
+      <w:r>
+        <w:t>res.json</w:t>
+      </w:r>
+      <w:proofErr w:type="spellEnd"/>
+      <w:proofErr w:type="gramEnd"/>
+      <w:r>
+        <w:t>(user);</w:t>
+      </w:r>
+    </w:p>
+    <w:p>
+      <w:r>
         <w:lastRenderedPageBreak/>
-        <w:t>// READ - Get single user by ID</w:t>
-      </w:r>
-    </w:p>
-    <w:p>
-      <w:proofErr w:type="spellStart"/>
-      <w:proofErr w:type="gramStart"/>
-      <w:r>
-        <w:t>app.get</w:t>
+        <w:t xml:space="preserve">    } catch (error) {</w:t>
+      </w:r>
+    </w:p>
+    <w:p>
+      <w:r>
+        <w:t xml:space="preserve">        </w:t>
+      </w:r>
+      <w:proofErr w:type="spellStart"/>
+      <w:proofErr w:type="gramStart"/>
+      <w:r>
+        <w:t>res.status</w:t>
+      </w:r>
+      <w:proofErr w:type="spellEnd"/>
+      <w:proofErr w:type="gramEnd"/>
+      <w:r>
+        <w:t>(500</w:t>
+      </w:r>
+      <w:proofErr w:type="gramStart"/>
+      <w:r>
+        <w:t>).</w:t>
+      </w:r>
+      <w:proofErr w:type="spellStart"/>
+      <w:r>
+        <w:t>json</w:t>
+      </w:r>
+      <w:proofErr w:type="spellEnd"/>
+      <w:r>
+        <w:t>({ error</w:t>
+      </w:r>
+      <w:proofErr w:type="gramEnd"/>
+      <w:r>
+        <w:t xml:space="preserve">: </w:t>
+      </w:r>
+      <w:proofErr w:type="spellStart"/>
+      <w:proofErr w:type="gramStart"/>
+      <w:r>
+        <w:t>error.message</w:t>
+      </w:r>
+      <w:proofErr w:type="spellEnd"/>
+      <w:proofErr w:type="gramEnd"/>
+      <w:r>
+        <w:t xml:space="preserve"> });</w:t>
+      </w:r>
+    </w:p>
+    <w:p>
+      <w:r>
+        <w:t xml:space="preserve">    }</w:t>
+      </w:r>
+    </w:p>
+    <w:p>
+      <w:r>
+        <w:t>});</w:t>
+      </w:r>
+    </w:p>
+    <w:p/>
+    <w:p>
+      <w:r>
+        <w:t>// UPDATE - Update user by ID</w:t>
+      </w:r>
+    </w:p>
+    <w:p>
+      <w:proofErr w:type="spellStart"/>
+      <w:proofErr w:type="gramStart"/>
+      <w:r>
+        <w:t>app.put</w:t>
       </w:r>
       <w:proofErr w:type="spellEnd"/>
       <w:r>
@@ -864,11 +1018,191 @@
       </w:r>
       <w:proofErr w:type="spellEnd"/>
       <w:r>
-        <w:t xml:space="preserve"> user = await </w:t>
-      </w:r>
-      <w:proofErr w:type="spellStart"/>
-      <w:r>
-        <w:t>usersCollection.findOne</w:t>
+        <w:t xml:space="preserve"> result = await </w:t>
+      </w:r>
+      <w:proofErr w:type="spellStart"/>
+      <w:r>
+        <w:t>usersCollection.updateOne</w:t>
+      </w:r>
+      <w:proofErr w:type="spellEnd"/>
+      <w:r>
+        <w:t>(</w:t>
+      </w:r>
+    </w:p>
+    <w:p>
+      <w:r>
+        <w:t xml:space="preserve">            </w:t>
+      </w:r>
+      <w:proofErr w:type="gramStart"/>
+      <w:r>
+        <w:t>{ _</w:t>
+      </w:r>
+      <w:proofErr w:type="gramEnd"/>
+      <w:r>
+        <w:t xml:space="preserve">id: new </w:t>
+      </w:r>
+      <w:proofErr w:type="spellStart"/>
+      <w:r>
+        <w:t>ObjectId</w:t>
+      </w:r>
+      <w:proofErr w:type="spellEnd"/>
+      <w:r>
+        <w:t>(req.params.id</w:t>
+      </w:r>
+      <w:proofErr w:type="gramStart"/>
+      <w:r>
+        <w:t>) }</w:t>
+      </w:r>
+      <w:proofErr w:type="gramEnd"/>
+      <w:r>
+        <w:t>,</w:t>
+      </w:r>
+    </w:p>
+    <w:p>
+      <w:r>
+        <w:t xml:space="preserve">            </w:t>
+      </w:r>
+      <w:proofErr w:type="gramStart"/>
+      <w:r>
+        <w:t>{ $</w:t>
+      </w:r>
+      <w:proofErr w:type="gramEnd"/>
+      <w:r>
+        <w:t xml:space="preserve">set: </w:t>
+      </w:r>
+      <w:proofErr w:type="spellStart"/>
+      <w:proofErr w:type="gramStart"/>
+      <w:r>
+        <w:t>req.body</w:t>
+      </w:r>
+      <w:proofErr w:type="spellEnd"/>
+      <w:proofErr w:type="gramEnd"/>
+      <w:r>
+        <w:t xml:space="preserve"> }</w:t>
+      </w:r>
+    </w:p>
+    <w:p>
+      <w:r>
+        <w:t xml:space="preserve">        );</w:t>
+      </w:r>
+    </w:p>
+    <w:p>
+      <w:r>
+        <w:t xml:space="preserve">        </w:t>
+      </w:r>
+      <w:proofErr w:type="spellStart"/>
+      <w:proofErr w:type="gramStart"/>
+      <w:r>
+        <w:t>res.json</w:t>
+      </w:r>
+      <w:proofErr w:type="spellEnd"/>
+      <w:proofErr w:type="gramEnd"/>
+      <w:r>
+        <w:t>(result);</w:t>
+      </w:r>
+    </w:p>
+    <w:p>
+      <w:r>
+        <w:t xml:space="preserve">    } catch (error) {</w:t>
+      </w:r>
+    </w:p>
+    <w:p>
+      <w:r>
+        <w:t xml:space="preserve">        </w:t>
+      </w:r>
+      <w:proofErr w:type="spellStart"/>
+      <w:proofErr w:type="gramStart"/>
+      <w:r>
+        <w:t>res.status</w:t>
+      </w:r>
+      <w:proofErr w:type="spellEnd"/>
+      <w:proofErr w:type="gramEnd"/>
+      <w:r>
+        <w:t>(500</w:t>
+      </w:r>
+      <w:proofErr w:type="gramStart"/>
+      <w:r>
+        <w:t>).</w:t>
+      </w:r>
+      <w:proofErr w:type="spellStart"/>
+      <w:r>
+        <w:t>json</w:t>
+      </w:r>
+      <w:proofErr w:type="spellEnd"/>
+      <w:r>
+        <w:t>({ error</w:t>
+      </w:r>
+      <w:proofErr w:type="gramEnd"/>
+      <w:r>
+        <w:t xml:space="preserve">: </w:t>
+      </w:r>
+      <w:proofErr w:type="spellStart"/>
+      <w:proofErr w:type="gramStart"/>
+      <w:r>
+        <w:t>error.message</w:t>
+      </w:r>
+      <w:proofErr w:type="spellEnd"/>
+      <w:proofErr w:type="gramEnd"/>
+      <w:r>
+        <w:t xml:space="preserve"> });</w:t>
+      </w:r>
+    </w:p>
+    <w:p>
+      <w:r>
+        <w:t xml:space="preserve">    }</w:t>
+      </w:r>
+    </w:p>
+    <w:p>
+      <w:r>
+        <w:t>});</w:t>
+      </w:r>
+    </w:p>
+    <w:p/>
+    <w:p>
+      <w:r>
+        <w:t>// DELETE - Remove user by ID</w:t>
+      </w:r>
+    </w:p>
+    <w:p>
+      <w:proofErr w:type="spellStart"/>
+      <w:proofErr w:type="gramStart"/>
+      <w:r>
+        <w:t>app.delete</w:t>
+      </w:r>
+      <w:proofErr w:type="spellEnd"/>
+      <w:proofErr w:type="gramEnd"/>
+      <w:r>
+        <w:t>('/users/:id', async (</w:t>
+      </w:r>
+      <w:proofErr w:type="spellStart"/>
+      <w:r>
+        <w:t>req</w:t>
+      </w:r>
+      <w:proofErr w:type="spellEnd"/>
+      <w:r>
+        <w:t>, res) =&gt; {</w:t>
+      </w:r>
+    </w:p>
+    <w:p>
+      <w:r>
+        <w:t xml:space="preserve">    try {</w:t>
+      </w:r>
+    </w:p>
+    <w:p>
+      <w:r>
+        <w:t xml:space="preserve">        </w:t>
+      </w:r>
+      <w:proofErr w:type="spellStart"/>
+      <w:r>
+        <w:t>const</w:t>
+      </w:r>
+      <w:proofErr w:type="spellEnd"/>
+      <w:r>
+        <w:t xml:space="preserve"> result = await </w:t>
+      </w:r>
+      <w:proofErr w:type="spellStart"/>
+      <w:r>
+        <w:t>usersCollection.deleteOne</w:t>
       </w:r>
       <w:proofErr w:type="spellEnd"/>
       <w:proofErr w:type="gramStart"/>
@@ -898,15 +1232,27 @@
     </w:p>
     <w:p>
       <w:r>
-        <w:t xml:space="preserve">        if </w:t>
-      </w:r>
-      <w:proofErr w:type="gramStart"/>
-      <w:r>
-        <w:t>(!user</w:t>
-      </w:r>
-      <w:proofErr w:type="gramEnd"/>
-      <w:r>
-        <w:t xml:space="preserve">) return </w:t>
+        <w:t xml:space="preserve">        </w:t>
+      </w:r>
+      <w:proofErr w:type="spellStart"/>
+      <w:proofErr w:type="gramStart"/>
+      <w:r>
+        <w:t>res.json</w:t>
+      </w:r>
+      <w:proofErr w:type="spellEnd"/>
+      <w:proofErr w:type="gramEnd"/>
+      <w:r>
+        <w:t>(result);</w:t>
+      </w:r>
+    </w:p>
+    <w:p>
+      <w:r>
+        <w:t xml:space="preserve">    } catch (error) {</w:t>
+      </w:r>
+    </w:p>
+    <w:p>
+      <w:r>
+        <w:t xml:space="preserve">        </w:t>
       </w:r>
       <w:proofErr w:type="spellStart"/>
       <w:proofErr w:type="gramStart"/>
@@ -916,7 +1262,7 @@
       <w:proofErr w:type="spellEnd"/>
       <w:proofErr w:type="gramEnd"/>
       <w:r>
-        <w:t>(404</w:t>
+        <w:t>(500</w:t>
       </w:r>
       <w:proofErr w:type="gramStart"/>
       <w:r>
@@ -928,65 +1274,6 @@
       </w:r>
       <w:proofErr w:type="spellEnd"/>
       <w:r>
-        <w:t>({ message</w:t>
-      </w:r>
-      <w:proofErr w:type="gramEnd"/>
-      <w:r>
-        <w:t>: "User not found</w:t>
-      </w:r>
-      <w:proofErr w:type="gramStart"/>
-      <w:r>
-        <w:t>" }</w:t>
-      </w:r>
-      <w:proofErr w:type="gramEnd"/>
-      <w:r>
-        <w:t>);</w:t>
-      </w:r>
-    </w:p>
-    <w:p>
-      <w:r>
-        <w:t xml:space="preserve">        </w:t>
-      </w:r>
-      <w:proofErr w:type="spellStart"/>
-      <w:proofErr w:type="gramStart"/>
-      <w:r>
-        <w:t>res.json</w:t>
-      </w:r>
-      <w:proofErr w:type="spellEnd"/>
-      <w:proofErr w:type="gramEnd"/>
-      <w:r>
-        <w:t>(user);</w:t>
-      </w:r>
-    </w:p>
-    <w:p>
-      <w:r>
-        <w:t xml:space="preserve">    } catch (error) {</w:t>
-      </w:r>
-    </w:p>
-    <w:p>
-      <w:r>
-        <w:t xml:space="preserve">        </w:t>
-      </w:r>
-      <w:proofErr w:type="spellStart"/>
-      <w:proofErr w:type="gramStart"/>
-      <w:r>
-        <w:t>res.status</w:t>
-      </w:r>
-      <w:proofErr w:type="spellEnd"/>
-      <w:proofErr w:type="gramEnd"/>
-      <w:r>
-        <w:t>(500</w:t>
-      </w:r>
-      <w:proofErr w:type="gramStart"/>
-      <w:r>
-        <w:t>).</w:t>
-      </w:r>
-      <w:proofErr w:type="spellStart"/>
-      <w:r>
-        <w:t>json</w:t>
-      </w:r>
-      <w:proofErr w:type="spellEnd"/>
-      <w:r>
         <w:t>({ error</w:t>
       </w:r>
       <w:proofErr w:type="gramEnd"/>
@@ -1017,361 +1304,34 @@
     <w:p/>
     <w:p>
       <w:r>
-        <w:t>// UPDATE - Update user by ID</w:t>
-      </w:r>
-    </w:p>
-    <w:p>
-      <w:proofErr w:type="spellStart"/>
-      <w:proofErr w:type="gramStart"/>
-      <w:r>
-        <w:t>app.put</w:t>
-      </w:r>
-      <w:proofErr w:type="spellEnd"/>
-      <w:r>
-        <w:t>(</w:t>
-      </w:r>
-      <w:proofErr w:type="gramEnd"/>
-      <w:r>
-        <w:t>'/users/:id', async (</w:t>
-      </w:r>
-      <w:proofErr w:type="spellStart"/>
-      <w:r>
-        <w:t>req</w:t>
-      </w:r>
-      <w:proofErr w:type="spellEnd"/>
-      <w:r>
-        <w:t>, res) =&gt; {</w:t>
-      </w:r>
-    </w:p>
-    <w:p>
-      <w:r>
-        <w:t xml:space="preserve">    try {</w:t>
-      </w:r>
-    </w:p>
-    <w:p>
-      <w:r>
-        <w:t xml:space="preserve">        </w:t>
-      </w:r>
+        <w:t>// Start server</w:t>
+      </w:r>
+    </w:p>
+    <w:p>
       <w:proofErr w:type="spellStart"/>
       <w:r>
         <w:t>const</w:t>
       </w:r>
       <w:proofErr w:type="spellEnd"/>
       <w:r>
-        <w:t xml:space="preserve"> result = await </w:t>
-      </w:r>
-      <w:proofErr w:type="spellStart"/>
-      <w:r>
-        <w:t>usersCollection.updateOne</w:t>
-      </w:r>
-      <w:proofErr w:type="spellEnd"/>
-      <w:r>
-        <w:t>(</w:t>
-      </w:r>
-    </w:p>
-    <w:p>
-      <w:r>
-        <w:t xml:space="preserve">            </w:t>
-      </w:r>
-      <w:proofErr w:type="gramStart"/>
-      <w:r>
-        <w:t>{ _</w:t>
-      </w:r>
-      <w:proofErr w:type="gramEnd"/>
-      <w:r>
-        <w:t xml:space="preserve">id: new </w:t>
-      </w:r>
-      <w:proofErr w:type="spellStart"/>
-      <w:r>
-        <w:t>ObjectId</w:t>
-      </w:r>
-      <w:proofErr w:type="spellEnd"/>
-      <w:r>
-        <w:t>(req.params.id</w:t>
-      </w:r>
-      <w:proofErr w:type="gramStart"/>
-      <w:r>
-        <w:t>) }</w:t>
-      </w:r>
-      <w:proofErr w:type="gramEnd"/>
-      <w:r>
-        <w:t>,</w:t>
-      </w:r>
-    </w:p>
-    <w:p>
-      <w:r>
-        <w:t xml:space="preserve">            </w:t>
-      </w:r>
-      <w:proofErr w:type="gramStart"/>
-      <w:r>
-        <w:t>{ $</w:t>
-      </w:r>
-      <w:proofErr w:type="gramEnd"/>
-      <w:r>
-        <w:t xml:space="preserve">set: </w:t>
-      </w:r>
-      <w:proofErr w:type="spellStart"/>
-      <w:proofErr w:type="gramStart"/>
-      <w:r>
-        <w:t>req.body</w:t>
-      </w:r>
-      <w:proofErr w:type="spellEnd"/>
-      <w:proofErr w:type="gramEnd"/>
-      <w:r>
-        <w:t xml:space="preserve"> }</w:t>
-      </w:r>
-    </w:p>
-    <w:p>
-      <w:r>
-        <w:t xml:space="preserve">        );</w:t>
-      </w:r>
-    </w:p>
-    <w:p>
-      <w:r>
-        <w:t xml:space="preserve">        </w:t>
-      </w:r>
-      <w:proofErr w:type="spellStart"/>
-      <w:proofErr w:type="gramStart"/>
-      <w:r>
-        <w:t>res.json</w:t>
-      </w:r>
-      <w:proofErr w:type="spellEnd"/>
-      <w:proofErr w:type="gramEnd"/>
-      <w:r>
-        <w:t>(result);</w:t>
-      </w:r>
-    </w:p>
-    <w:p>
-      <w:r>
-        <w:t xml:space="preserve">    } catch (error) {</w:t>
-      </w:r>
-    </w:p>
-    <w:p>
-      <w:r>
-        <w:t xml:space="preserve">        </w:t>
-      </w:r>
-      <w:proofErr w:type="spellStart"/>
-      <w:proofErr w:type="gramStart"/>
-      <w:r>
-        <w:t>res.status</w:t>
-      </w:r>
-      <w:proofErr w:type="spellEnd"/>
-      <w:proofErr w:type="gramEnd"/>
-      <w:r>
-        <w:t>(500</w:t>
-      </w:r>
-      <w:proofErr w:type="gramStart"/>
-      <w:r>
-        <w:t>).</w:t>
-      </w:r>
-      <w:proofErr w:type="spellStart"/>
-      <w:r>
-        <w:t>json</w:t>
-      </w:r>
-      <w:proofErr w:type="spellEnd"/>
-      <w:r>
-        <w:t>({ error</w:t>
-      </w:r>
-      <w:proofErr w:type="gramEnd"/>
-      <w:r>
-        <w:t xml:space="preserve">: </w:t>
-      </w:r>
-      <w:proofErr w:type="spellStart"/>
-      <w:proofErr w:type="gramStart"/>
-      <w:r>
-        <w:t>error.message</w:t>
-      </w:r>
-      <w:proofErr w:type="spellEnd"/>
-      <w:proofErr w:type="gramEnd"/>
-      <w:r>
-        <w:t xml:space="preserve"> });</w:t>
-      </w:r>
-    </w:p>
-    <w:p>
-      <w:r>
-        <w:t xml:space="preserve">    }</w:t>
-      </w:r>
-    </w:p>
-    <w:p>
-      <w:r>
-        <w:t>});</w:t>
-      </w:r>
-    </w:p>
-    <w:p/>
-    <w:p>
-      <w:r>
-        <w:t>// DELETE - Remove user by ID</w:t>
-      </w:r>
-    </w:p>
-    <w:p>
-      <w:proofErr w:type="spellStart"/>
-      <w:proofErr w:type="gramStart"/>
-      <w:r>
-        <w:t>app.delete</w:t>
-      </w:r>
-      <w:proofErr w:type="spellEnd"/>
-      <w:proofErr w:type="gramEnd"/>
-      <w:r>
-        <w:t>('/users/:id', async (</w:t>
-      </w:r>
-      <w:proofErr w:type="spellStart"/>
-      <w:r>
-        <w:t>req</w:t>
-      </w:r>
-      <w:proofErr w:type="spellEnd"/>
-      <w:r>
-        <w:t>, res) =&gt; {</w:t>
-      </w:r>
-    </w:p>
-    <w:p>
-      <w:r>
-        <w:t xml:space="preserve">    try {</w:t>
-      </w:r>
-    </w:p>
-    <w:p>
-      <w:r>
-        <w:t xml:space="preserve">        </w:t>
-      </w:r>
-      <w:proofErr w:type="spellStart"/>
-      <w:r>
-        <w:t>const</w:t>
-      </w:r>
-      <w:proofErr w:type="spellEnd"/>
-      <w:r>
-        <w:t xml:space="preserve"> result = await </w:t>
-      </w:r>
-      <w:proofErr w:type="spellStart"/>
-      <w:r>
-        <w:t>usersCollection.deleteOne</w:t>
-      </w:r>
-      <w:proofErr w:type="spellEnd"/>
-      <w:proofErr w:type="gramStart"/>
-      <w:r>
-        <w:t>({ _</w:t>
-      </w:r>
-      <w:proofErr w:type="gramEnd"/>
-      <w:r>
-        <w:t xml:space="preserve">id: new </w:t>
-      </w:r>
-      <w:proofErr w:type="spellStart"/>
-      <w:r>
-        <w:t>ObjectId</w:t>
-      </w:r>
-      <w:proofErr w:type="spellEnd"/>
-      <w:r>
-        <w:t>(req.params.id</w:t>
-      </w:r>
-      <w:proofErr w:type="gramStart"/>
-      <w:r>
-        <w:t>) }</w:t>
-      </w:r>
-      <w:proofErr w:type="gramEnd"/>
-      <w:r>
-        <w:t>);</w:t>
-      </w:r>
-    </w:p>
-    <w:p>
-      <w:r>
-        <w:t xml:space="preserve">        </w:t>
-      </w:r>
-      <w:proofErr w:type="spellStart"/>
-      <w:proofErr w:type="gramStart"/>
-      <w:r>
-        <w:t>res.json</w:t>
-      </w:r>
-      <w:proofErr w:type="spellEnd"/>
-      <w:proofErr w:type="gramEnd"/>
-      <w:r>
-        <w:t>(result);</w:t>
-      </w:r>
-    </w:p>
-    <w:p>
-      <w:r>
-        <w:t xml:space="preserve">    } catch (error) {</w:t>
-      </w:r>
-    </w:p>
-    <w:p>
-      <w:r>
-        <w:t xml:space="preserve">        </w:t>
-      </w:r>
-      <w:proofErr w:type="spellStart"/>
-      <w:proofErr w:type="gramStart"/>
-      <w:r>
-        <w:t>res.status</w:t>
-      </w:r>
-      <w:proofErr w:type="spellEnd"/>
-      <w:proofErr w:type="gramEnd"/>
-      <w:r>
-        <w:t>(500</w:t>
-      </w:r>
-      <w:proofErr w:type="gramStart"/>
-      <w:r>
-        <w:t>).</w:t>
-      </w:r>
-      <w:proofErr w:type="spellStart"/>
-      <w:r>
-        <w:t>json</w:t>
-      </w:r>
-      <w:proofErr w:type="spellEnd"/>
-      <w:r>
-        <w:t>({ error</w:t>
-      </w:r>
-      <w:proofErr w:type="gramEnd"/>
-      <w:r>
-        <w:t xml:space="preserve">: </w:t>
-      </w:r>
-      <w:proofErr w:type="spellStart"/>
-      <w:proofErr w:type="gramStart"/>
-      <w:r>
-        <w:t>error.message</w:t>
-      </w:r>
-      <w:proofErr w:type="spellEnd"/>
-      <w:proofErr w:type="gramEnd"/>
-      <w:r>
-        <w:t xml:space="preserve"> });</w:t>
+        <w:t xml:space="preserve"> PORT = 3000;</w:t>
+      </w:r>
+    </w:p>
+    <w:p>
+      <w:proofErr w:type="spellStart"/>
+      <w:proofErr w:type="gramStart"/>
+      <w:r>
+        <w:t>app.listen</w:t>
+      </w:r>
+      <w:proofErr w:type="spellEnd"/>
+      <w:proofErr w:type="gramEnd"/>
+      <w:r>
+        <w:t>(PORT, () =&gt; {</w:t>
       </w:r>
     </w:p>
     <w:p>
       <w:r>
         <w:lastRenderedPageBreak/>
-        <w:t xml:space="preserve">    }</w:t>
-      </w:r>
-    </w:p>
-    <w:p>
-      <w:r>
-        <w:t>});</w:t>
-      </w:r>
-    </w:p>
-    <w:p/>
-    <w:p>
-      <w:r>
-        <w:t>// Start server</w:t>
-      </w:r>
-    </w:p>
-    <w:p>
-      <w:proofErr w:type="spellStart"/>
-      <w:r>
-        <w:t>const</w:t>
-      </w:r>
-      <w:proofErr w:type="spellEnd"/>
-      <w:r>
-        <w:t xml:space="preserve"> PORT = 3000;</w:t>
-      </w:r>
-    </w:p>
-    <w:p>
-      <w:proofErr w:type="spellStart"/>
-      <w:proofErr w:type="gramStart"/>
-      <w:r>
-        <w:t>app.listen</w:t>
-      </w:r>
-      <w:proofErr w:type="spellEnd"/>
-      <w:proofErr w:type="gramEnd"/>
-      <w:r>
-        <w:t>(PORT, () =&gt; {</w:t>
-      </w:r>
-    </w:p>
-    <w:p>
-      <w:r>
         <w:t xml:space="preserve">    </w:t>
       </w:r>
       <w:proofErr w:type="gramStart"/>
@@ -1408,7 +1368,7 @@
     <w:p>
       <w:r>
         <w:pict w14:anchorId="01F3729C">
-          <v:rect id="_x0000_i1045" style="width:0;height:1.5pt" o:hralign="center" o:hrstd="t" o:hr="t" fillcolor="#a0a0a0" stroked="f"/>
+          <v:rect id="_x0000_i1027" style="width:0;height:1.5pt" o:hralign="center" o:hrstd="t" o:hr="t" fillcolor="#a0a0a0" stroked="f"/>
         </w:pict>
       </w:r>
     </w:p>
@@ -2064,6 +2024,7 @@
   <w:style w:type="character" w:default="1" w:styleId="DefaultParagraphFont">
     <w:name w:val="Default Paragraph Font"/>
     <w:uiPriority w:val="1"/>
+    <w:semiHidden/>
     <w:unhideWhenUsed/>
   </w:style>
   <w:style w:type="table" w:default="1" w:styleId="TableNormal">
